--- a/Assignment3/Assignment3报告.docx
+++ b/Assignment3/Assignment3报告.docx
@@ -3863,11 +3863,15 @@
         <w:ind w:left="360"/>
         <w:rPr>
           <w:rFonts w:ascii="Times New Roman" w:eastAsia="宋体" w:hAnsi="Times New Roman" w:hint="eastAsia"/>
-        </w:rPr>
-      </w:pPr>
-      <w:r>
-        <w:rPr>
-          <w:rFonts w:ascii="Times New Roman" w:eastAsia="宋体" w:hAnsi="Times New Roman" w:hint="eastAsia"/>
+          <w:b/>
+          <w:bCs/>
+        </w:rPr>
+      </w:pPr>
+      <w:r>
+        <w:rPr>
+          <w:rFonts w:ascii="Times New Roman" w:eastAsia="宋体" w:hAnsi="Times New Roman" w:hint="eastAsia"/>
+          <w:b/>
+          <w:bCs/>
         </w:rPr>
         <w:lastRenderedPageBreak/>
         <w:t>训练过程截图：</w:t>
